--- a/Report.docx
+++ b/Report.docx
@@ -43,7 +43,23 @@
         <w:jc w:val="both"/>
       </w:pPr>
       <w:r>
-        <w:t>Used data for the assignment is being collected through an application Facepager which use FB api to scrape data.</w:t>
+        <w:t xml:space="preserve">Used data for the assignment is being collected through an application </w:t>
+      </w:r>
+      <w:proofErr w:type="spellStart"/>
+      <w:r>
+        <w:t>Facepager</w:t>
+      </w:r>
+      <w:proofErr w:type="spellEnd"/>
+      <w:r>
+        <w:t xml:space="preserve"> which use FB </w:t>
+      </w:r>
+      <w:proofErr w:type="spellStart"/>
+      <w:r>
+        <w:t>api</w:t>
+      </w:r>
+      <w:proofErr w:type="spellEnd"/>
+      <w:r>
+        <w:t xml:space="preserve"> to scrape data.</w:t>
       </w:r>
     </w:p>
     <w:p>
@@ -99,7 +115,15 @@
         <w:jc w:val="both"/>
       </w:pPr>
       <w:r>
-        <w:t>2. Removing url links.</w:t>
+        <w:t xml:space="preserve">2. Removing </w:t>
+      </w:r>
+      <w:proofErr w:type="spellStart"/>
+      <w:r>
+        <w:t>url</w:t>
+      </w:r>
+      <w:proofErr w:type="spellEnd"/>
+      <w:r>
+        <w:t xml:space="preserve"> links.</w:t>
       </w:r>
     </w:p>
     <w:p>
@@ -330,16 +354,16 @@
           <w:noProof/>
         </w:rPr>
         <w:drawing>
-          <wp:anchor distT="0" distB="0" distL="114300" distR="114300" simplePos="0" relativeHeight="251660288" behindDoc="0" locked="0" layoutInCell="1" allowOverlap="1" wp14:anchorId="3F657004" wp14:editId="42F6A04E">
+          <wp:anchor distT="0" distB="0" distL="114300" distR="114300" simplePos="0" relativeHeight="251660288" behindDoc="0" locked="0" layoutInCell="1" allowOverlap="1" wp14:anchorId="3F657004" wp14:editId="481BDA3C">
             <wp:simplePos x="0" y="0"/>
             <wp:positionH relativeFrom="margin">
               <wp:posOffset>1264257</wp:posOffset>
             </wp:positionH>
             <wp:positionV relativeFrom="paragraph">
-              <wp:posOffset>199362</wp:posOffset>
+              <wp:posOffset>201158</wp:posOffset>
             </wp:positionV>
-            <wp:extent cx="3199130" cy="1582310"/>
-            <wp:effectExtent l="0" t="0" r="1270" b="0"/>
+            <wp:extent cx="3198070" cy="1502796"/>
+            <wp:effectExtent l="0" t="0" r="2540" b="2540"/>
             <wp:wrapNone/>
             <wp:docPr id="3" name="Picture 3"/>
             <wp:cNvGraphicFramePr>
@@ -367,7 +391,7 @@
                   <pic:spPr>
                     <a:xfrm>
                       <a:off x="0" y="0"/>
-                      <a:ext cx="3213120" cy="1589229"/>
+                      <a:ext cx="3216151" cy="1511292"/>
                     </a:xfrm>
                     <a:prstGeom prst="rect">
                       <a:avLst/>
@@ -391,7 +415,14 @@
     <w:p/>
     <w:p/>
     <w:p/>
-    <w:p/>
+    <w:p>
+      <w:pPr>
+        <w:jc w:val="center"/>
+      </w:pPr>
+      <w:r>
+        <w:t>Fig: Frequency distribution</w:t>
+      </w:r>
+    </w:p>
     <w:p>
       <w:r>
         <w:rPr>
@@ -587,7 +618,15 @@
         <w:t xml:space="preserve">ML models does not understand anything rather than the numerical values </w:t>
       </w:r>
       <w:r>
-        <w:t xml:space="preserve">out of many feature extraction techniques tf-idf vectorizer is being implied here for converting the text into numeric value. </w:t>
+        <w:t xml:space="preserve">out of many feature extraction techniques </w:t>
+      </w:r>
+      <w:proofErr w:type="spellStart"/>
+      <w:r>
+        <w:t>tf-idf</w:t>
+      </w:r>
+      <w:proofErr w:type="spellEnd"/>
+      <w:r>
+        <w:t xml:space="preserve"> vectorizer is being implied here for converting the text into numeric value. </w:t>
       </w:r>
     </w:p>
     <w:p>
@@ -680,7 +719,39 @@
     <w:p/>
     <w:p/>
     <w:p/>
-    <w:p/>
+    <w:p>
+      <w:pPr>
+        <w:jc w:val="right"/>
+      </w:pPr>
+    </w:p>
+    <w:p>
+      <w:pPr>
+        <w:jc w:val="right"/>
+      </w:pPr>
+    </w:p>
+    <w:p>
+      <w:pPr>
+        <w:jc w:val="center"/>
+        <w:rPr>
+          <w:b/>
+          <w:bCs/>
+        </w:rPr>
+      </w:pPr>
+      <w:r>
+        <w:rPr>
+          <w:b/>
+          <w:bCs/>
+        </w:rPr>
+        <w:t>Fig: Classification report</w:t>
+      </w:r>
+      <w:r>
+        <w:rPr>
+          <w:b/>
+          <w:bCs/>
+        </w:rPr>
+        <w:t xml:space="preserve"> the models</w:t>
+      </w:r>
+    </w:p>
     <w:p>
       <w:pPr>
         <w:jc w:val="both"/>
@@ -738,6 +809,27 @@
     </w:p>
     <w:p>
       <w:pPr>
+        <w:jc w:val="center"/>
+        <w:rPr>
+          <w:b/>
+          <w:bCs/>
+        </w:rPr>
+      </w:pPr>
+      <w:r>
+        <w:rPr>
+          <w:b/>
+          <w:bCs/>
+        </w:rPr>
+        <w:t>Fig: Web app</w:t>
+      </w:r>
+    </w:p>
+    <w:p>
+      <w:pPr>
+        <w:jc w:val="both"/>
+      </w:pPr>
+    </w:p>
+    <w:p>
+      <w:pPr>
         <w:jc w:val="both"/>
       </w:pPr>
       <w:r>
@@ -749,7 +841,13 @@
         <w:jc w:val="both"/>
       </w:pPr>
       <w:r>
-        <w:t>Still there are lot’s of scope extend this work like using deep learni</w:t>
+        <w:t xml:space="preserve">Still there are </w:t>
+      </w:r>
+      <w:r>
+        <w:t>lots</w:t>
+      </w:r>
+      <w:r>
+        <w:t xml:space="preserve"> of scope extend this work like using deep learni</w:t>
       </w:r>
       <w:r>
         <w:t>ng and Transformer based models with various types of word embedding techniques, for instance Word2Vec, Fast text etc.</w:t>

--- a/Report.docx
+++ b/Report.docx
@@ -851,6 +851,22 @@
       </w:r>
       <w:r>
         <w:t>ng and Transformer based models with various types of word embedding techniques, for instance Word2Vec, Fast text etc.</w:t>
+      </w:r>
+    </w:p>
+    <w:p>
+      <w:pPr>
+        <w:jc w:val="both"/>
+      </w:pPr>
+    </w:p>
+    <w:p>
+      <w:pPr>
+        <w:jc w:val="both"/>
+      </w:pPr>
+      <w:r>
+        <w:t xml:space="preserve">Source code: </w:t>
+      </w:r>
+      <w:r>
+        <w:t>https://github.com/Sudhakordas/Sentiment_analysis</w:t>
       </w:r>
     </w:p>
     <w:sectPr>
